--- a/DOC_SYSTEM_THREAD_ENTRY_BASE.docx
+++ b/DOC_SYSTEM_THREAD_ENTRY_BASE.docx
@@ -37,8 +37,17 @@
         <w:t>VERSION</w:t>
       </w:r>
       <w:r>
+        <w:rPr>
+          <w:b/>
+          <w:color w:val="2E74B5" w:themeColor="accent1" w:themeShade="BF"/>
+        </w:rPr>
+        <w:t xml:space="preserve"> 180719</w:t>
+      </w:r>
+      <w:r>
         <w:t>)</w:t>
       </w:r>
+      <w:bookmarkStart w:id="0" w:name="_GoBack"/>
+      <w:bookmarkEnd w:id="0"/>
     </w:p>
     <w:p>
       <w:pPr>
@@ -510,8 +519,6 @@
         </w:rPr>
         <w:t xml:space="preserve"> u16PwmPercent=30, u16ADC_Data;</w:t>
       </w:r>
-      <w:bookmarkStart w:id="0" w:name="_GoBack"/>
-      <w:bookmarkEnd w:id="0"/>
     </w:p>
     <w:p>
       <w:pPr>

--- a/DOC_SYSTEM_THREAD_ENTRY_BASE.docx
+++ b/DOC_SYSTEM_THREAD_ENTRY_BASE.docx
@@ -46,8 +46,60 @@
       <w:r>
         <w:t>)</w:t>
       </w:r>
-      <w:bookmarkStart w:id="0" w:name="_GoBack"/>
-      <w:bookmarkEnd w:id="0"/>
+    </w:p>
+    <w:p>
+      <w:pPr>
+        <w:tabs>
+          <w:tab w:val="left" w:pos="2445"/>
+        </w:tabs>
+      </w:pPr>
+      <w:r>
+        <w:t>(</w:t>
+      </w:r>
+      <w:r>
+        <w:rPr>
+          <w:b/>
+          <w:color w:val="00B050"/>
+        </w:rPr>
+        <w:t>SEGUNDA</w:t>
+      </w:r>
+      <w:r>
+        <w:rPr>
+          <w:color w:val="00B050"/>
+        </w:rPr>
+        <w:t xml:space="preserve"> </w:t>
+      </w:r>
+      <w:r>
+        <w:rPr>
+          <w:b/>
+          <w:color w:val="00B050"/>
+        </w:rPr>
+        <w:t>VERSION</w:t>
+      </w:r>
+      <w:r>
+        <w:rPr>
+          <w:b/>
+          <w:color w:val="00B050"/>
+        </w:rPr>
+        <w:t xml:space="preserve"> 19</w:t>
+      </w:r>
+      <w:r>
+        <w:rPr>
+          <w:b/>
+          <w:color w:val="00B050"/>
+        </w:rPr>
+        <w:t>0719</w:t>
+      </w:r>
+      <w:r>
+        <w:t>)</w:t>
+      </w:r>
+    </w:p>
+    <w:p>
+      <w:pPr>
+        <w:tabs>
+          <w:tab w:val="left" w:pos="2445"/>
+        </w:tabs>
+      </w:pPr>
     </w:p>
     <w:p>
       <w:pPr>
@@ -149,81 +201,6 @@
           <w:szCs w:val="20"/>
         </w:rPr>
       </w:pPr>
-      <w:r>
-        <w:rPr>
-          <w:rFonts w:ascii="Consolas" w:hAnsi="Consolas" w:cs="Consolas"/>
-          <w:noProof/>
-          <w:sz w:val="20"/>
-          <w:szCs w:val="20"/>
-          <w:lang w:eastAsia="es-MX"/>
-        </w:rPr>
-        <mc:AlternateContent>
-          <mc:Choice Requires="wps">
-            <w:drawing>
-              <wp:anchor distT="0" distB="0" distL="114300" distR="114300" simplePos="0" relativeHeight="251669504" behindDoc="0" locked="0" layoutInCell="1" allowOverlap="1" wp14:anchorId="6A3614C3" wp14:editId="37C77F11">
-                <wp:simplePos x="0" y="0"/>
-                <wp:positionH relativeFrom="column">
-                  <wp:posOffset>-108585</wp:posOffset>
-                </wp:positionH>
-                <wp:positionV relativeFrom="paragraph">
-                  <wp:posOffset>155575</wp:posOffset>
-                </wp:positionV>
-                <wp:extent cx="0" cy="542925"/>
-                <wp:effectExtent l="19050" t="0" r="19050" b="28575"/>
-                <wp:wrapNone/>
-                <wp:docPr id="6" name="Conector recto 6"/>
-                <wp:cNvGraphicFramePr/>
-                <a:graphic xmlns:a="http://schemas.openxmlformats.org/drawingml/2006/main">
-                  <a:graphicData uri="http://schemas.microsoft.com/office/word/2010/wordprocessingShape">
-                    <wps:wsp>
-                      <wps:cNvCnPr/>
-                      <wps:spPr>
-                        <a:xfrm>
-                          <a:off x="0" y="0"/>
-                          <a:ext cx="0" cy="542925"/>
-                        </a:xfrm>
-                        <a:prstGeom prst="line">
-                          <a:avLst/>
-                        </a:prstGeom>
-                        <a:ln w="38100">
-                          <a:solidFill>
-                            <a:schemeClr val="accent1"/>
-                          </a:solidFill>
-                        </a:ln>
-                      </wps:spPr>
-                      <wps:style>
-                        <a:lnRef idx="1">
-                          <a:schemeClr val="accent1"/>
-                        </a:lnRef>
-                        <a:fillRef idx="0">
-                          <a:schemeClr val="accent1"/>
-                        </a:fillRef>
-                        <a:effectRef idx="0">
-                          <a:schemeClr val="accent1"/>
-                        </a:effectRef>
-                        <a:fontRef idx="minor">
-                          <a:schemeClr val="tx1"/>
-                        </a:fontRef>
-                      </wps:style>
-                      <wps:bodyPr/>
-                    </wps:wsp>
-                  </a:graphicData>
-                </a:graphic>
-                <wp14:sizeRelV relativeFrom="margin">
-                  <wp14:pctHeight>0</wp14:pctHeight>
-                </wp14:sizeRelV>
-              </wp:anchor>
-            </w:drawing>
-          </mc:Choice>
-          <mc:Fallback>
-            <w:pict>
-              <v:line w14:anchorId="2EAECDBE" id="Conector recto 6" o:spid="_x0000_s1026" style="position:absolute;z-index:251669504;visibility:visible;mso-wrap-style:square;mso-height-percent:0;mso-wrap-distance-left:9pt;mso-wrap-distance-top:0;mso-wrap-distance-right:9pt;mso-wrap-distance-bottom:0;mso-position-horizontal:absolute;mso-position-horizontal-relative:text;mso-position-vertical:absolute;mso-position-vertical-relative:text;mso-height-percent:0;mso-height-relative:margin" from="-8.55pt,12.25pt" to="-8.55pt,55pt" o:gfxdata="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" strokecolor="#5b9bd5 [3204]" strokeweight="3pt">
-                <v:stroke joinstyle="miter"/>
-              </v:line>
-            </w:pict>
-          </mc:Fallback>
-        </mc:AlternateContent>
-      </w:r>
     </w:p>
     <w:p>
       <w:pPr>
@@ -429,81 +406,6 @@
       <w:r>
         <w:rPr>
           <w:rFonts w:ascii="Consolas" w:hAnsi="Consolas" w:cs="Consolas"/>
-          <w:noProof/>
-          <w:sz w:val="20"/>
-          <w:szCs w:val="20"/>
-          <w:lang w:eastAsia="es-MX"/>
-        </w:rPr>
-        <mc:AlternateContent>
-          <mc:Choice Requires="wps">
-            <w:drawing>
-              <wp:anchor distT="0" distB="0" distL="114300" distR="114300" simplePos="0" relativeHeight="251659264" behindDoc="0" locked="0" layoutInCell="1" allowOverlap="1" wp14:anchorId="75AE30FA" wp14:editId="3699E261">
-                <wp:simplePos x="0" y="0"/>
-                <wp:positionH relativeFrom="column">
-                  <wp:posOffset>-127635</wp:posOffset>
-                </wp:positionH>
-                <wp:positionV relativeFrom="paragraph">
-                  <wp:posOffset>193041</wp:posOffset>
-                </wp:positionV>
-                <wp:extent cx="0" cy="1562100"/>
-                <wp:effectExtent l="19050" t="0" r="19050" b="19050"/>
-                <wp:wrapNone/>
-                <wp:docPr id="1" name="Conector recto 1"/>
-                <wp:cNvGraphicFramePr/>
-                <a:graphic xmlns:a="http://schemas.openxmlformats.org/drawingml/2006/main">
-                  <a:graphicData uri="http://schemas.microsoft.com/office/word/2010/wordprocessingShape">
-                    <wps:wsp>
-                      <wps:cNvCnPr/>
-                      <wps:spPr>
-                        <a:xfrm>
-                          <a:off x="0" y="0"/>
-                          <a:ext cx="0" cy="1562100"/>
-                        </a:xfrm>
-                        <a:prstGeom prst="line">
-                          <a:avLst/>
-                        </a:prstGeom>
-                        <a:ln w="38100">
-                          <a:solidFill>
-                            <a:schemeClr val="accent1"/>
-                          </a:solidFill>
-                        </a:ln>
-                      </wps:spPr>
-                      <wps:style>
-                        <a:lnRef idx="1">
-                          <a:schemeClr val="accent1"/>
-                        </a:lnRef>
-                        <a:fillRef idx="0">
-                          <a:schemeClr val="accent1"/>
-                        </a:fillRef>
-                        <a:effectRef idx="0">
-                          <a:schemeClr val="accent1"/>
-                        </a:effectRef>
-                        <a:fontRef idx="minor">
-                          <a:schemeClr val="tx1"/>
-                        </a:fontRef>
-                      </wps:style>
-                      <wps:bodyPr/>
-                    </wps:wsp>
-                  </a:graphicData>
-                </a:graphic>
-                <wp14:sizeRelV relativeFrom="margin">
-                  <wp14:pctHeight>0</wp14:pctHeight>
-                </wp14:sizeRelV>
-              </wp:anchor>
-            </w:drawing>
-          </mc:Choice>
-          <mc:Fallback>
-            <w:pict>
-              <v:line w14:anchorId="254A6544" id="Conector recto 1" o:spid="_x0000_s1026" style="position:absolute;z-index:251659264;visibility:visible;mso-wrap-style:square;mso-height-percent:0;mso-wrap-distance-left:9pt;mso-wrap-distance-top:0;mso-wrap-distance-right:9pt;mso-wrap-distance-bottom:0;mso-position-horizontal:absolute;mso-position-horizontal-relative:text;mso-position-vertical:absolute;mso-position-vertical-relative:text;mso-height-percent:0;mso-height-relative:margin" from="-10.05pt,15.2pt" to="-10.05pt,138.2pt" o:gfxdata="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" strokecolor="#5b9bd5 [3204]" strokeweight="3pt">
-                <v:stroke joinstyle="miter"/>
-              </v:line>
-            </w:pict>
-          </mc:Fallback>
-        </mc:AlternateContent>
-      </w:r>
-      <w:r>
-        <w:rPr>
-          <w:rFonts w:ascii="Consolas" w:hAnsi="Consolas" w:cs="Consolas"/>
           <w:color w:val="005032"/>
           <w:sz w:val="20"/>
           <w:szCs w:val="20"/>
@@ -517,7 +419,17 @@
           <w:sz w:val="20"/>
           <w:szCs w:val="20"/>
         </w:rPr>
-        <w:t xml:space="preserve"> u16PwmPercent=30, u16ADC_Data;</w:t>
+        <w:t xml:space="preserve"> u16PwmPercent=30, </w:t>
+      </w:r>
+      <w:r>
+        <w:rPr>
+          <w:rFonts w:ascii="Consolas" w:hAnsi="Consolas" w:cs="Consolas"/>
+          <w:color w:val="000000"/>
+          <w:sz w:val="20"/>
+          <w:szCs w:val="20"/>
+          <w:highlight w:val="blue"/>
+        </w:rPr>
+        <w:t>u16ADC_Data;</w:t>
       </w:r>
     </w:p>
     <w:p>
@@ -1238,6 +1150,7 @@
           <w:color w:val="000000"/>
           <w:sz w:val="20"/>
           <w:szCs w:val="20"/>
+          <w:highlight w:val="blue"/>
         </w:rPr>
         <w:t>g_adc0.</w:t>
       </w:r>
@@ -1247,6 +1160,7 @@
           <w:color w:val="0000C0"/>
           <w:sz w:val="20"/>
           <w:szCs w:val="20"/>
+          <w:highlight w:val="blue"/>
         </w:rPr>
         <w:t>p_api</w:t>
       </w:r>
@@ -1256,6 +1170,7 @@
           <w:color w:val="000000"/>
           <w:sz w:val="20"/>
           <w:szCs w:val="20"/>
+          <w:highlight w:val="blue"/>
         </w:rPr>
         <w:t>-&gt;</w:t>
       </w:r>
@@ -1267,6 +1182,7 @@
           <w:color w:val="0000C0"/>
           <w:sz w:val="20"/>
           <w:szCs w:val="20"/>
+          <w:highlight w:val="blue"/>
         </w:rPr>
         <w:t>read</w:t>
       </w:r>
@@ -1277,6 +1193,7 @@
           <w:color w:val="000000"/>
           <w:sz w:val="20"/>
           <w:szCs w:val="20"/>
+          <w:highlight w:val="blue"/>
         </w:rPr>
         <w:t>(</w:t>
       </w:r>
@@ -1287,6 +1204,7 @@
           <w:color w:val="000000"/>
           <w:sz w:val="20"/>
           <w:szCs w:val="20"/>
+          <w:highlight w:val="blue"/>
         </w:rPr>
         <w:t>g_adc0.</w:t>
       </w:r>
@@ -1296,6 +1214,7 @@
           <w:color w:val="0000C0"/>
           <w:sz w:val="20"/>
           <w:szCs w:val="20"/>
+          <w:highlight w:val="blue"/>
         </w:rPr>
         <w:t>p_ctrl</w:t>
       </w:r>
@@ -1305,6 +1224,7 @@
           <w:color w:val="000000"/>
           <w:sz w:val="20"/>
           <w:szCs w:val="20"/>
+          <w:highlight w:val="blue"/>
         </w:rPr>
         <w:t xml:space="preserve">, </w:t>
       </w:r>
@@ -1316,6 +1236,7 @@
           <w:color w:val="0000C0"/>
           <w:sz w:val="20"/>
           <w:szCs w:val="20"/>
+          <w:highlight w:val="blue"/>
         </w:rPr>
         <w:t>ADC_REG_CHANNEL_0</w:t>
       </w:r>
@@ -1325,6 +1246,7 @@
           <w:color w:val="000000"/>
           <w:sz w:val="20"/>
           <w:szCs w:val="20"/>
+          <w:highlight w:val="blue"/>
         </w:rPr>
         <w:t>, &amp;u16ADC_Data);</w:t>
       </w:r>
@@ -1341,81 +1263,6 @@
           <w:szCs w:val="20"/>
         </w:rPr>
       </w:pPr>
-      <w:r>
-        <w:rPr>
-          <w:rFonts w:ascii="Consolas" w:hAnsi="Consolas" w:cs="Consolas"/>
-          <w:noProof/>
-          <w:sz w:val="20"/>
-          <w:szCs w:val="20"/>
-          <w:lang w:eastAsia="es-MX"/>
-        </w:rPr>
-        <mc:AlternateContent>
-          <mc:Choice Requires="wps">
-            <w:drawing>
-              <wp:anchor distT="0" distB="0" distL="114300" distR="114300" simplePos="0" relativeHeight="251661312" behindDoc="0" locked="0" layoutInCell="1" allowOverlap="1" wp14:anchorId="4B9ECD63" wp14:editId="263A22A9">
-                <wp:simplePos x="0" y="0"/>
-                <wp:positionH relativeFrom="column">
-                  <wp:posOffset>-127635</wp:posOffset>
-                </wp:positionH>
-                <wp:positionV relativeFrom="paragraph">
-                  <wp:posOffset>92710</wp:posOffset>
-                </wp:positionV>
-                <wp:extent cx="0" cy="2867025"/>
-                <wp:effectExtent l="19050" t="0" r="19050" b="28575"/>
-                <wp:wrapNone/>
-                <wp:docPr id="2" name="Conector recto 2"/>
-                <wp:cNvGraphicFramePr/>
-                <a:graphic xmlns:a="http://schemas.openxmlformats.org/drawingml/2006/main">
-                  <a:graphicData uri="http://schemas.microsoft.com/office/word/2010/wordprocessingShape">
-                    <wps:wsp>
-                      <wps:cNvCnPr/>
-                      <wps:spPr>
-                        <a:xfrm>
-                          <a:off x="0" y="0"/>
-                          <a:ext cx="0" cy="2867025"/>
-                        </a:xfrm>
-                        <a:prstGeom prst="line">
-                          <a:avLst/>
-                        </a:prstGeom>
-                        <a:ln w="38100">
-                          <a:solidFill>
-                            <a:schemeClr val="accent1"/>
-                          </a:solidFill>
-                        </a:ln>
-                      </wps:spPr>
-                      <wps:style>
-                        <a:lnRef idx="1">
-                          <a:schemeClr val="accent1"/>
-                        </a:lnRef>
-                        <a:fillRef idx="0">
-                          <a:schemeClr val="accent1"/>
-                        </a:fillRef>
-                        <a:effectRef idx="0">
-                          <a:schemeClr val="accent1"/>
-                        </a:effectRef>
-                        <a:fontRef idx="minor">
-                          <a:schemeClr val="tx1"/>
-                        </a:fontRef>
-                      </wps:style>
-                      <wps:bodyPr/>
-                    </wps:wsp>
-                  </a:graphicData>
-                </a:graphic>
-                <wp14:sizeRelV relativeFrom="margin">
-                  <wp14:pctHeight>0</wp14:pctHeight>
-                </wp14:sizeRelV>
-              </wp:anchor>
-            </w:drawing>
-          </mc:Choice>
-          <mc:Fallback>
-            <w:pict>
-              <v:line w14:anchorId="0C7147AC" id="Conector recto 2" o:spid="_x0000_s1026" style="position:absolute;z-index:251661312;visibility:visible;mso-wrap-style:square;mso-height-percent:0;mso-wrap-distance-left:9pt;mso-wrap-distance-top:0;mso-wrap-distance-right:9pt;mso-wrap-distance-bottom:0;mso-position-horizontal:absolute;mso-position-horizontal-relative:text;mso-position-vertical:absolute;mso-position-vertical-relative:text;mso-height-percent:0;mso-height-relative:margin" from="-10.05pt,7.3pt" to="-10.05pt,233.05pt" o:gfxdata="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" strokecolor="#5b9bd5 [3204]" strokeweight="3pt">
-                <v:stroke joinstyle="miter"/>
-              </v:line>
-            </w:pict>
-          </mc:Fallback>
-        </mc:AlternateContent>
-      </w:r>
       <w:proofErr w:type="spellStart"/>
       <w:r>
         <w:rPr>
@@ -3291,6 +3138,7 @@
           <w:rFonts w:ascii="Consolas" w:hAnsi="Consolas" w:cs="Consolas"/>
           <w:sz w:val="20"/>
           <w:szCs w:val="20"/>
+          <w:highlight w:val="blue"/>
         </w:rPr>
       </w:pPr>
       <w:proofErr w:type="spellStart"/>
@@ -3302,6 +3150,7 @@
           <w:color w:val="7F0055"/>
           <w:sz w:val="20"/>
           <w:szCs w:val="20"/>
+          <w:highlight w:val="blue"/>
         </w:rPr>
         <w:t>void</w:t>
       </w:r>
@@ -3312,6 +3161,7 @@
           <w:color w:val="000000"/>
           <w:sz w:val="20"/>
           <w:szCs w:val="20"/>
+          <w:highlight w:val="blue"/>
         </w:rPr>
         <w:t xml:space="preserve"> </w:t>
       </w:r>
@@ -3324,6 +3174,7 @@
           <w:color w:val="000000"/>
           <w:sz w:val="20"/>
           <w:szCs w:val="20"/>
+          <w:highlight w:val="blue"/>
         </w:rPr>
         <w:t>system_thread_entry</w:t>
       </w:r>
@@ -3334,6 +3185,7 @@
           <w:color w:val="000000"/>
           <w:sz w:val="20"/>
           <w:szCs w:val="20"/>
+          <w:highlight w:val="blue"/>
         </w:rPr>
         <w:t>(</w:t>
       </w:r>
@@ -3346,6 +3198,7 @@
           <w:color w:val="7F0055"/>
           <w:sz w:val="20"/>
           <w:szCs w:val="20"/>
+          <w:highlight w:val="blue"/>
         </w:rPr>
         <w:t>void</w:t>
       </w:r>
@@ -3356,6 +3209,7 @@
           <w:color w:val="000000"/>
           <w:sz w:val="20"/>
           <w:szCs w:val="20"/>
+          <w:highlight w:val="blue"/>
         </w:rPr>
         <w:t>)</w:t>
       </w:r>
@@ -3378,6 +3232,7 @@
           <w:color w:val="000000"/>
           <w:sz w:val="20"/>
           <w:szCs w:val="20"/>
+          <w:highlight w:val="blue"/>
         </w:rPr>
         <w:t>{</w:t>
       </w:r>
@@ -3397,84 +3252,6 @@
       <w:r>
         <w:rPr>
           <w:rFonts w:ascii="Consolas" w:hAnsi="Consolas" w:cs="Consolas"/>
-          <w:noProof/>
-          <w:sz w:val="20"/>
-          <w:szCs w:val="20"/>
-          <w:lang w:eastAsia="es-MX"/>
-        </w:rPr>
-        <mc:AlternateContent>
-          <mc:Choice Requires="wps">
-            <w:drawing>
-              <wp:anchor distT="0" distB="0" distL="114300" distR="114300" simplePos="0" relativeHeight="251663360" behindDoc="0" locked="0" layoutInCell="1" allowOverlap="1" wp14:anchorId="34C6AB91" wp14:editId="44B0B58A">
-                <wp:simplePos x="0" y="0"/>
-                <wp:positionH relativeFrom="column">
-                  <wp:posOffset>-118110</wp:posOffset>
-                </wp:positionH>
-                <wp:positionV relativeFrom="paragraph">
-                  <wp:posOffset>81915</wp:posOffset>
-                </wp:positionV>
-                <wp:extent cx="0" cy="1028700"/>
-                <wp:effectExtent l="19050" t="0" r="19050" b="19050"/>
-                <wp:wrapNone/>
-                <wp:docPr id="3" name="Conector recto 3"/>
-                <wp:cNvGraphicFramePr/>
-                <a:graphic xmlns:a="http://schemas.openxmlformats.org/drawingml/2006/main">
-                  <a:graphicData uri="http://schemas.microsoft.com/office/word/2010/wordprocessingShape">
-                    <wps:wsp>
-                      <wps:cNvCnPr/>
-                      <wps:spPr>
-                        <a:xfrm>
-                          <a:off x="0" y="0"/>
-                          <a:ext cx="0" cy="1028700"/>
-                        </a:xfrm>
-                        <a:prstGeom prst="line">
-                          <a:avLst/>
-                        </a:prstGeom>
-                        <a:ln w="38100">
-                          <a:solidFill>
-                            <a:schemeClr val="accent1"/>
-                          </a:solidFill>
-                        </a:ln>
-                      </wps:spPr>
-                      <wps:style>
-                        <a:lnRef idx="1">
-                          <a:schemeClr val="accent1"/>
-                        </a:lnRef>
-                        <a:fillRef idx="0">
-                          <a:schemeClr val="accent1"/>
-                        </a:fillRef>
-                        <a:effectRef idx="0">
-                          <a:schemeClr val="accent1"/>
-                        </a:effectRef>
-                        <a:fontRef idx="minor">
-                          <a:schemeClr val="tx1"/>
-                        </a:fontRef>
-                      </wps:style>
-                      <wps:bodyPr/>
-                    </wps:wsp>
-                  </a:graphicData>
-                </a:graphic>
-                <wp14:sizeRelH relativeFrom="margin">
-                  <wp14:pctWidth>0</wp14:pctWidth>
-                </wp14:sizeRelH>
-                <wp14:sizeRelV relativeFrom="margin">
-                  <wp14:pctHeight>0</wp14:pctHeight>
-                </wp14:sizeRelV>
-              </wp:anchor>
-            </w:drawing>
-          </mc:Choice>
-          <mc:Fallback>
-            <w:pict>
-              <v:line w14:anchorId="554E3114" id="Conector recto 3" o:spid="_x0000_s1026" style="position:absolute;z-index:251663360;visibility:visible;mso-wrap-style:square;mso-width-percent:0;mso-height-percent:0;mso-wrap-distance-left:9pt;mso-wrap-distance-top:0;mso-wrap-distance-right:9pt;mso-wrap-distance-bottom:0;mso-position-horizontal:absolute;mso-position-horizontal-relative:text;mso-position-vertical:absolute;mso-position-vertical-relative:text;mso-width-percent:0;mso-height-percent:0;mso-width-relative:margin;mso-height-relative:margin" from="-9.3pt,6.45pt" to="-9.3pt,87.45pt" o:gfxdata="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" strokecolor="#5b9bd5 [3204]" strokeweight="3pt">
-                <v:stroke joinstyle="miter"/>
-              </v:line>
-            </w:pict>
-          </mc:Fallback>
-        </mc:AlternateContent>
-      </w:r>
-      <w:r>
-        <w:rPr>
-          <w:rFonts w:ascii="Consolas" w:hAnsi="Consolas" w:cs="Consolas"/>
           <w:color w:val="000000"/>
           <w:sz w:val="20"/>
           <w:szCs w:val="20"/>
@@ -3693,7 +3470,18 @@
           <w:sz w:val="20"/>
           <w:szCs w:val="20"/>
         </w:rPr>
-        <w:t xml:space="preserve">    g_timer2.</w:t>
+        <w:lastRenderedPageBreak/>
+        <w:t xml:space="preserve">    </w:t>
+      </w:r>
+      <w:r>
+        <w:rPr>
+          <w:rFonts w:ascii="Consolas" w:hAnsi="Consolas" w:cs="Consolas"/>
+          <w:color w:val="000000"/>
+          <w:sz w:val="20"/>
+          <w:szCs w:val="20"/>
+          <w:highlight w:val="green"/>
+        </w:rPr>
+        <w:t>g_timer2.</w:t>
       </w:r>
       <w:r>
         <w:rPr>
@@ -3701,6 +3489,7 @@
           <w:color w:val="0000C0"/>
           <w:sz w:val="20"/>
           <w:szCs w:val="20"/>
+          <w:highlight w:val="green"/>
         </w:rPr>
         <w:t>p_api</w:t>
       </w:r>
@@ -3710,6 +3499,7 @@
           <w:color w:val="000000"/>
           <w:sz w:val="20"/>
           <w:szCs w:val="20"/>
+          <w:highlight w:val="green"/>
         </w:rPr>
         <w:t>-&gt;</w:t>
       </w:r>
@@ -3720,6 +3510,7 @@
           <w:color w:val="0000C0"/>
           <w:sz w:val="20"/>
           <w:szCs w:val="20"/>
+          <w:highlight w:val="green"/>
         </w:rPr>
         <w:t>open</w:t>
       </w:r>
@@ -3729,6 +3520,7 @@
           <w:color w:val="000000"/>
           <w:sz w:val="20"/>
           <w:szCs w:val="20"/>
+          <w:highlight w:val="green"/>
         </w:rPr>
         <w:t>(</w:t>
       </w:r>
@@ -3739,6 +3531,7 @@
           <w:color w:val="000000"/>
           <w:sz w:val="20"/>
           <w:szCs w:val="20"/>
+          <w:highlight w:val="green"/>
         </w:rPr>
         <w:t>g_timer2.</w:t>
       </w:r>
@@ -3748,6 +3541,7 @@
           <w:color w:val="0000C0"/>
           <w:sz w:val="20"/>
           <w:szCs w:val="20"/>
+          <w:highlight w:val="green"/>
         </w:rPr>
         <w:t>p_ctrl</w:t>
       </w:r>
@@ -3757,6 +3551,7 @@
           <w:color w:val="000000"/>
           <w:sz w:val="20"/>
           <w:szCs w:val="20"/>
+          <w:highlight w:val="green"/>
         </w:rPr>
         <w:t>, g_timer2.</w:t>
       </w:r>
@@ -3766,6 +3561,7 @@
           <w:color w:val="0000C0"/>
           <w:sz w:val="20"/>
           <w:szCs w:val="20"/>
+          <w:highlight w:val="green"/>
         </w:rPr>
         <w:t>p_cfg</w:t>
       </w:r>
@@ -3775,6 +3571,7 @@
           <w:color w:val="000000"/>
           <w:sz w:val="20"/>
           <w:szCs w:val="20"/>
+          <w:highlight w:val="green"/>
         </w:rPr>
         <w:t xml:space="preserve">); </w:t>
       </w:r>
@@ -3784,6 +3581,7 @@
           <w:color w:val="3F7F5F"/>
           <w:sz w:val="20"/>
           <w:szCs w:val="20"/>
+          <w:highlight w:val="green"/>
         </w:rPr>
         <w:t>//</w:t>
       </w:r>
@@ -3794,6 +3592,7 @@
           <w:color w:val="3F7F5F"/>
           <w:sz w:val="20"/>
           <w:szCs w:val="20"/>
+          <w:highlight w:val="green"/>
         </w:rPr>
         <w:t>Timer</w:t>
       </w:r>
@@ -3804,6 +3603,7 @@
           <w:color w:val="3F7F5F"/>
           <w:sz w:val="20"/>
           <w:szCs w:val="20"/>
+          <w:highlight w:val="green"/>
         </w:rPr>
         <w:t xml:space="preserve"> 2 to </w:t>
       </w:r>
@@ -3814,6 +3614,7 @@
           <w:color w:val="3F7F5F"/>
           <w:sz w:val="20"/>
           <w:szCs w:val="20"/>
+          <w:highlight w:val="green"/>
         </w:rPr>
         <w:t>generate</w:t>
       </w:r>
@@ -3824,6 +3625,7 @@
           <w:color w:val="3F7F5F"/>
           <w:sz w:val="20"/>
           <w:szCs w:val="20"/>
+          <w:highlight w:val="green"/>
         </w:rPr>
         <w:t xml:space="preserve"> </w:t>
       </w:r>
@@ -3834,6 +3636,7 @@
           <w:color w:val="3F7F5F"/>
           <w:sz w:val="20"/>
           <w:szCs w:val="20"/>
+          <w:highlight w:val="green"/>
         </w:rPr>
         <w:t>the</w:t>
       </w:r>
@@ -3844,6 +3647,7 @@
           <w:color w:val="3F7F5F"/>
           <w:sz w:val="20"/>
           <w:szCs w:val="20"/>
+          <w:highlight w:val="green"/>
         </w:rPr>
         <w:t xml:space="preserve"> PWM at 10 KHz</w:t>
       </w:r>
@@ -4091,86 +3895,6 @@
       <w:r>
         <w:rPr>
           <w:rFonts w:ascii="Consolas" w:hAnsi="Consolas" w:cs="Consolas"/>
-          <w:noProof/>
-          <w:sz w:val="20"/>
-          <w:szCs w:val="20"/>
-          <w:lang w:eastAsia="es-MX"/>
-        </w:rPr>
-        <w:lastRenderedPageBreak/>
-        <mc:AlternateContent>
-          <mc:Choice Requires="wps">
-            <w:drawing>
-              <wp:anchor distT="0" distB="0" distL="114300" distR="114300" simplePos="0" relativeHeight="251665408" behindDoc="0" locked="0" layoutInCell="1" allowOverlap="1" wp14:anchorId="5C60D313" wp14:editId="098E5FE4">
-                <wp:simplePos x="0" y="0"/>
-                <wp:positionH relativeFrom="margin">
-                  <wp:align>left</wp:align>
-                </wp:positionH>
-                <wp:positionV relativeFrom="paragraph">
-                  <wp:posOffset>-13970</wp:posOffset>
-                </wp:positionV>
-                <wp:extent cx="0" cy="342900"/>
-                <wp:effectExtent l="19050" t="0" r="19050" b="19050"/>
-                <wp:wrapNone/>
-                <wp:docPr id="4" name="Conector recto 4"/>
-                <wp:cNvGraphicFramePr/>
-                <a:graphic xmlns:a="http://schemas.openxmlformats.org/drawingml/2006/main">
-                  <a:graphicData uri="http://schemas.microsoft.com/office/word/2010/wordprocessingShape">
-                    <wps:wsp>
-                      <wps:cNvCnPr/>
-                      <wps:spPr>
-                        <a:xfrm>
-                          <a:off x="0" y="0"/>
-                          <a:ext cx="0" cy="342900"/>
-                        </a:xfrm>
-                        <a:prstGeom prst="line">
-                          <a:avLst/>
-                        </a:prstGeom>
-                        <a:ln w="38100">
-                          <a:solidFill>
-                            <a:schemeClr val="accent1"/>
-                          </a:solidFill>
-                        </a:ln>
-                      </wps:spPr>
-                      <wps:style>
-                        <a:lnRef idx="1">
-                          <a:schemeClr val="accent1"/>
-                        </a:lnRef>
-                        <a:fillRef idx="0">
-                          <a:schemeClr val="accent1"/>
-                        </a:fillRef>
-                        <a:effectRef idx="0">
-                          <a:schemeClr val="accent1"/>
-                        </a:effectRef>
-                        <a:fontRef idx="minor">
-                          <a:schemeClr val="tx1"/>
-                        </a:fontRef>
-                      </wps:style>
-                      <wps:bodyPr/>
-                    </wps:wsp>
-                  </a:graphicData>
-                </a:graphic>
-                <wp14:sizeRelH relativeFrom="margin">
-                  <wp14:pctWidth>0</wp14:pctWidth>
-                </wp14:sizeRelH>
-                <wp14:sizeRelV relativeFrom="margin">
-                  <wp14:pctHeight>0</wp14:pctHeight>
-                </wp14:sizeRelV>
-              </wp:anchor>
-            </w:drawing>
-          </mc:Choice>
-          <mc:Fallback>
-            <w:pict>
-              <v:line w14:anchorId="026FB4EC" id="Conector recto 4" o:spid="_x0000_s1026" style="position:absolute;z-index:251665408;visibility:visible;mso-wrap-style:square;mso-width-percent:0;mso-height-percent:0;mso-wrap-distance-left:9pt;mso-wrap-distance-top:0;mso-wrap-distance-right:9pt;mso-wrap-distance-bottom:0;mso-position-horizontal:left;mso-position-horizontal-relative:margin;mso-position-vertical:absolute;mso-position-vertical-relative:text;mso-width-percent:0;mso-height-percent:0;mso-width-relative:margin;mso-height-relative:margin" from="0,-1.1pt" to="0,25.9pt" o:gfxdata="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" strokecolor="#5b9bd5 [3204]" strokeweight="3pt">
-                <v:stroke joinstyle="miter"/>
-                <w10:wrap anchorx="margin"/>
-              </v:line>
-            </w:pict>
-          </mc:Fallback>
-        </mc:AlternateContent>
-      </w:r>
-      <w:r>
-        <w:rPr>
-          <w:rFonts w:ascii="Consolas" w:hAnsi="Consolas" w:cs="Consolas"/>
           <w:color w:val="000000"/>
           <w:sz w:val="20"/>
           <w:szCs w:val="20"/>
@@ -4253,7 +3977,17 @@
           <w:sz w:val="20"/>
           <w:szCs w:val="20"/>
         </w:rPr>
-        <w:t xml:space="preserve">    g_timer2.</w:t>
+        <w:t xml:space="preserve">    </w:t>
+      </w:r>
+      <w:r>
+        <w:rPr>
+          <w:rFonts w:ascii="Consolas" w:hAnsi="Consolas" w:cs="Consolas"/>
+          <w:color w:val="000000"/>
+          <w:sz w:val="20"/>
+          <w:szCs w:val="20"/>
+          <w:highlight w:val="green"/>
+        </w:rPr>
+        <w:t>g_timer2.</w:t>
       </w:r>
       <w:r>
         <w:rPr>
@@ -4261,6 +3995,7 @@
           <w:color w:val="0000C0"/>
           <w:sz w:val="20"/>
           <w:szCs w:val="20"/>
+          <w:highlight w:val="green"/>
         </w:rPr>
         <w:t>p_api</w:t>
       </w:r>
@@ -4270,6 +4005,7 @@
           <w:color w:val="000000"/>
           <w:sz w:val="20"/>
           <w:szCs w:val="20"/>
+          <w:highlight w:val="green"/>
         </w:rPr>
         <w:t>-&gt;</w:t>
       </w:r>
@@ -4280,6 +4016,7 @@
           <w:color w:val="0000C0"/>
           <w:sz w:val="20"/>
           <w:szCs w:val="20"/>
+          <w:highlight w:val="green"/>
         </w:rPr>
         <w:t>start</w:t>
       </w:r>
@@ -4290,6 +4027,7 @@
           <w:color w:val="000000"/>
           <w:sz w:val="20"/>
           <w:szCs w:val="20"/>
+          <w:highlight w:val="green"/>
         </w:rPr>
         <w:t>(g_timer2.</w:t>
       </w:r>
@@ -4299,6 +4037,7 @@
           <w:color w:val="0000C0"/>
           <w:sz w:val="20"/>
           <w:szCs w:val="20"/>
+          <w:highlight w:val="green"/>
         </w:rPr>
         <w:t>p_ctrl</w:t>
       </w:r>
@@ -4308,6 +4047,7 @@
           <w:color w:val="000000"/>
           <w:sz w:val="20"/>
           <w:szCs w:val="20"/>
+          <w:highlight w:val="green"/>
         </w:rPr>
         <w:t>);</w:t>
       </w:r>
@@ -4335,16 +4075,27 @@
           <w:rFonts w:ascii="Consolas" w:hAnsi="Consolas" w:cs="Consolas"/>
           <w:sz w:val="20"/>
           <w:szCs w:val="20"/>
-        </w:rPr>
-      </w:pPr>
-      <w:r>
-        <w:rPr>
-          <w:rFonts w:ascii="Consolas" w:hAnsi="Consolas" w:cs="Consolas"/>
-          <w:color w:val="000000"/>
-          <w:sz w:val="20"/>
-          <w:szCs w:val="20"/>
-        </w:rPr>
-        <w:t xml:space="preserve">    g_adc0.</w:t>
+          <w:highlight w:val="blue"/>
+        </w:rPr>
+      </w:pPr>
+      <w:r>
+        <w:rPr>
+          <w:rFonts w:ascii="Consolas" w:hAnsi="Consolas" w:cs="Consolas"/>
+          <w:color w:val="000000"/>
+          <w:sz w:val="20"/>
+          <w:szCs w:val="20"/>
+        </w:rPr>
+        <w:t xml:space="preserve">    </w:t>
+      </w:r>
+      <w:r>
+        <w:rPr>
+          <w:rFonts w:ascii="Consolas" w:hAnsi="Consolas" w:cs="Consolas"/>
+          <w:color w:val="000000"/>
+          <w:sz w:val="20"/>
+          <w:szCs w:val="20"/>
+          <w:highlight w:val="blue"/>
+        </w:rPr>
+        <w:t>g_adc0.</w:t>
       </w:r>
       <w:r>
         <w:rPr>
@@ -4352,6 +4103,7 @@
           <w:color w:val="0000C0"/>
           <w:sz w:val="20"/>
           <w:szCs w:val="20"/>
+          <w:highlight w:val="blue"/>
         </w:rPr>
         <w:t>p_api</w:t>
       </w:r>
@@ -4361,6 +4113,7 @@
           <w:color w:val="000000"/>
           <w:sz w:val="20"/>
           <w:szCs w:val="20"/>
+          <w:highlight w:val="blue"/>
         </w:rPr>
         <w:t>-&gt;</w:t>
       </w:r>
@@ -4371,6 +4124,7 @@
           <w:color w:val="0000C0"/>
           <w:sz w:val="20"/>
           <w:szCs w:val="20"/>
+          <w:highlight w:val="blue"/>
         </w:rPr>
         <w:t>open</w:t>
       </w:r>
@@ -4380,6 +4134,7 @@
           <w:color w:val="000000"/>
           <w:sz w:val="20"/>
           <w:szCs w:val="20"/>
+          <w:highlight w:val="blue"/>
         </w:rPr>
         <w:t>(</w:t>
       </w:r>
@@ -4390,6 +4145,7 @@
           <w:color w:val="000000"/>
           <w:sz w:val="20"/>
           <w:szCs w:val="20"/>
+          <w:highlight w:val="blue"/>
         </w:rPr>
         <w:t>g_adc0.</w:t>
       </w:r>
@@ -4399,6 +4155,7 @@
           <w:color w:val="0000C0"/>
           <w:sz w:val="20"/>
           <w:szCs w:val="20"/>
+          <w:highlight w:val="blue"/>
         </w:rPr>
         <w:t>p_ctrl</w:t>
       </w:r>
@@ -4408,6 +4165,7 @@
           <w:color w:val="000000"/>
           <w:sz w:val="20"/>
           <w:szCs w:val="20"/>
+          <w:highlight w:val="blue"/>
         </w:rPr>
         <w:t>, g_adc0.</w:t>
       </w:r>
@@ -4417,6 +4175,7 @@
           <w:color w:val="0000C0"/>
           <w:sz w:val="20"/>
           <w:szCs w:val="20"/>
+          <w:highlight w:val="blue"/>
         </w:rPr>
         <w:t>p_cfg</w:t>
       </w:r>
@@ -4426,6 +4185,7 @@
           <w:color w:val="000000"/>
           <w:sz w:val="20"/>
           <w:szCs w:val="20"/>
+          <w:highlight w:val="blue"/>
         </w:rPr>
         <w:t>);</w:t>
       </w:r>
@@ -4435,6 +4195,7 @@
           <w:color w:val="000000"/>
           <w:sz w:val="20"/>
           <w:szCs w:val="20"/>
+          <w:highlight w:val="blue"/>
         </w:rPr>
         <w:t xml:space="preserve"> (</w:t>
       </w:r>
@@ -4445,6 +4206,7 @@
           <w:color w:val="2E74B5" w:themeColor="accent1" w:themeShade="BF"/>
           <w:sz w:val="20"/>
           <w:szCs w:val="20"/>
+          <w:highlight w:val="blue"/>
         </w:rPr>
         <w:t>CAMBIO DE LUGAR ANTES DEL ADC READ</w:t>
       </w:r>
@@ -4454,6 +4216,7 @@
           <w:color w:val="000000"/>
           <w:sz w:val="20"/>
           <w:szCs w:val="20"/>
+          <w:highlight w:val="blue"/>
         </w:rPr>
         <w:t>)</w:t>
       </w:r>
@@ -4468,14 +4231,16 @@
           <w:rFonts w:ascii="Consolas" w:hAnsi="Consolas" w:cs="Consolas"/>
           <w:sz w:val="20"/>
           <w:szCs w:val="20"/>
-        </w:rPr>
-      </w:pPr>
-      <w:r>
-        <w:rPr>
-          <w:rFonts w:ascii="Consolas" w:hAnsi="Consolas" w:cs="Consolas"/>
-          <w:color w:val="000000"/>
-          <w:sz w:val="20"/>
-          <w:szCs w:val="20"/>
+          <w:highlight w:val="blue"/>
+        </w:rPr>
+      </w:pPr>
+      <w:r>
+        <w:rPr>
+          <w:rFonts w:ascii="Consolas" w:hAnsi="Consolas" w:cs="Consolas"/>
+          <w:color w:val="000000"/>
+          <w:sz w:val="20"/>
+          <w:szCs w:val="20"/>
+          <w:highlight w:val="blue"/>
         </w:rPr>
         <w:t xml:space="preserve">    g_adc0.</w:t>
       </w:r>
@@ -4485,6 +4250,7 @@
           <w:color w:val="0000C0"/>
           <w:sz w:val="20"/>
           <w:szCs w:val="20"/>
+          <w:highlight w:val="blue"/>
         </w:rPr>
         <w:t>p_api</w:t>
       </w:r>
@@ -4494,6 +4260,7 @@
           <w:color w:val="000000"/>
           <w:sz w:val="20"/>
           <w:szCs w:val="20"/>
+          <w:highlight w:val="blue"/>
         </w:rPr>
         <w:t>-&gt;</w:t>
       </w:r>
@@ -4505,6 +4272,7 @@
           <w:color w:val="0000C0"/>
           <w:sz w:val="20"/>
           <w:szCs w:val="20"/>
+          <w:highlight w:val="blue"/>
         </w:rPr>
         <w:t>scanCfg</w:t>
       </w:r>
@@ -4515,6 +4283,7 @@
           <w:color w:val="000000"/>
           <w:sz w:val="20"/>
           <w:szCs w:val="20"/>
+          <w:highlight w:val="blue"/>
         </w:rPr>
         <w:t>(</w:t>
       </w:r>
@@ -4525,6 +4294,7 @@
           <w:color w:val="000000"/>
           <w:sz w:val="20"/>
           <w:szCs w:val="20"/>
+          <w:highlight w:val="blue"/>
         </w:rPr>
         <w:t>g_adc0.</w:t>
       </w:r>
@@ -4534,6 +4304,7 @@
           <w:color w:val="0000C0"/>
           <w:sz w:val="20"/>
           <w:szCs w:val="20"/>
+          <w:highlight w:val="blue"/>
         </w:rPr>
         <w:t>p_ctrl</w:t>
       </w:r>
@@ -4543,6 +4314,7 @@
           <w:color w:val="000000"/>
           <w:sz w:val="20"/>
           <w:szCs w:val="20"/>
+          <w:highlight w:val="blue"/>
         </w:rPr>
         <w:t>, g_adc0.</w:t>
       </w:r>
@@ -4552,6 +4324,7 @@
           <w:color w:val="0000C0"/>
           <w:sz w:val="20"/>
           <w:szCs w:val="20"/>
+          <w:highlight w:val="blue"/>
         </w:rPr>
         <w:t>p_channel_cfg</w:t>
       </w:r>
@@ -4561,6 +4334,7 @@
           <w:color w:val="000000"/>
           <w:sz w:val="20"/>
           <w:szCs w:val="20"/>
+          <w:highlight w:val="blue"/>
         </w:rPr>
         <w:t>);</w:t>
       </w:r>
@@ -4583,6 +4357,7 @@
           <w:color w:val="000000"/>
           <w:sz w:val="20"/>
           <w:szCs w:val="20"/>
+          <w:highlight w:val="blue"/>
         </w:rPr>
         <w:t xml:space="preserve">    g_adc0.</w:t>
       </w:r>
@@ -4592,6 +4367,7 @@
           <w:color w:val="0000C0"/>
           <w:sz w:val="20"/>
           <w:szCs w:val="20"/>
+          <w:highlight w:val="blue"/>
         </w:rPr>
         <w:t>p_api</w:t>
       </w:r>
@@ -4601,6 +4377,7 @@
           <w:color w:val="000000"/>
           <w:sz w:val="20"/>
           <w:szCs w:val="20"/>
+          <w:highlight w:val="blue"/>
         </w:rPr>
         <w:t>-&gt;</w:t>
       </w:r>
@@ -4611,6 +4388,7 @@
           <w:color w:val="0000C0"/>
           <w:sz w:val="20"/>
           <w:szCs w:val="20"/>
+          <w:highlight w:val="blue"/>
         </w:rPr>
         <w:t>scanStart</w:t>
       </w:r>
@@ -4621,6 +4399,7 @@
           <w:color w:val="000000"/>
           <w:sz w:val="20"/>
           <w:szCs w:val="20"/>
+          <w:highlight w:val="blue"/>
         </w:rPr>
         <w:t>(g_adc0.</w:t>
       </w:r>
@@ -4630,6 +4409,7 @@
           <w:color w:val="0000C0"/>
           <w:sz w:val="20"/>
           <w:szCs w:val="20"/>
+          <w:highlight w:val="blue"/>
         </w:rPr>
         <w:t>p_ctrl</w:t>
       </w:r>
@@ -4639,6 +4419,7 @@
           <w:color w:val="000000"/>
           <w:sz w:val="20"/>
           <w:szCs w:val="20"/>
+          <w:highlight w:val="blue"/>
         </w:rPr>
         <w:t>);</w:t>
       </w:r>
@@ -4668,85 +4449,6 @@
           <w:szCs w:val="20"/>
         </w:rPr>
       </w:pPr>
-      <w:r>
-        <w:rPr>
-          <w:rFonts w:ascii="Consolas" w:hAnsi="Consolas" w:cs="Consolas"/>
-          <w:noProof/>
-          <w:sz w:val="20"/>
-          <w:szCs w:val="20"/>
-          <w:lang w:eastAsia="es-MX"/>
-        </w:rPr>
-        <mc:AlternateContent>
-          <mc:Choice Requires="wps">
-            <w:drawing>
-              <wp:anchor distT="0" distB="0" distL="114300" distR="114300" simplePos="0" relativeHeight="251667456" behindDoc="0" locked="0" layoutInCell="1" allowOverlap="1" wp14:anchorId="2B6395C6" wp14:editId="2675A679">
-                <wp:simplePos x="0" y="0"/>
-                <wp:positionH relativeFrom="margin">
-                  <wp:posOffset>-232410</wp:posOffset>
-                </wp:positionH>
-                <wp:positionV relativeFrom="paragraph">
-                  <wp:posOffset>158750</wp:posOffset>
-                </wp:positionV>
-                <wp:extent cx="0" cy="5391150"/>
-                <wp:effectExtent l="19050" t="0" r="19050" b="19050"/>
-                <wp:wrapNone/>
-                <wp:docPr id="5" name="Conector recto 5"/>
-                <wp:cNvGraphicFramePr/>
-                <a:graphic xmlns:a="http://schemas.openxmlformats.org/drawingml/2006/main">
-                  <a:graphicData uri="http://schemas.microsoft.com/office/word/2010/wordprocessingShape">
-                    <wps:wsp>
-                      <wps:cNvCnPr/>
-                      <wps:spPr>
-                        <a:xfrm>
-                          <a:off x="0" y="0"/>
-                          <a:ext cx="0" cy="5391150"/>
-                        </a:xfrm>
-                        <a:prstGeom prst="line">
-                          <a:avLst/>
-                        </a:prstGeom>
-                        <a:ln w="38100">
-                          <a:solidFill>
-                            <a:schemeClr val="accent1"/>
-                          </a:solidFill>
-                        </a:ln>
-                      </wps:spPr>
-                      <wps:style>
-                        <a:lnRef idx="1">
-                          <a:schemeClr val="accent1"/>
-                        </a:lnRef>
-                        <a:fillRef idx="0">
-                          <a:schemeClr val="accent1"/>
-                        </a:fillRef>
-                        <a:effectRef idx="0">
-                          <a:schemeClr val="accent1"/>
-                        </a:effectRef>
-                        <a:fontRef idx="minor">
-                          <a:schemeClr val="tx1"/>
-                        </a:fontRef>
-                      </wps:style>
-                      <wps:bodyPr/>
-                    </wps:wsp>
-                  </a:graphicData>
-                </a:graphic>
-                <wp14:sizeRelH relativeFrom="margin">
-                  <wp14:pctWidth>0</wp14:pctWidth>
-                </wp14:sizeRelH>
-                <wp14:sizeRelV relativeFrom="margin">
-                  <wp14:pctHeight>0</wp14:pctHeight>
-                </wp14:sizeRelV>
-              </wp:anchor>
-            </w:drawing>
-          </mc:Choice>
-          <mc:Fallback>
-            <w:pict>
-              <v:line w14:anchorId="3925AE78" id="Conector recto 5" o:spid="_x0000_s1026" style="position:absolute;z-index:251667456;visibility:visible;mso-wrap-style:square;mso-width-percent:0;mso-height-percent:0;mso-wrap-distance-left:9pt;mso-wrap-distance-top:0;mso-wrap-distance-right:9pt;mso-wrap-distance-bottom:0;mso-position-horizontal:absolute;mso-position-horizontal-relative:margin;mso-position-vertical:absolute;mso-position-vertical-relative:text;mso-width-percent:0;mso-height-percent:0;mso-width-relative:margin;mso-height-relative:margin" from="-18.3pt,12.5pt" to="-18.3pt,437pt" o:gfxdata="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" strokecolor="#5b9bd5 [3204]" strokeweight="3pt">
-                <v:stroke joinstyle="miter"/>
-                <w10:wrap anchorx="margin"/>
-              </v:line>
-            </w:pict>
-          </mc:Fallback>
-        </mc:AlternateContent>
-      </w:r>
     </w:p>
     <w:p>
       <w:pPr>
@@ -5232,7 +4934,17 @@
           <w:sz w:val="20"/>
           <w:szCs w:val="20"/>
         </w:rPr>
-        <w:t xml:space="preserve">        g_timer2.</w:t>
+        <w:t xml:space="preserve">        </w:t>
+      </w:r>
+      <w:r>
+        <w:rPr>
+          <w:rFonts w:ascii="Consolas" w:hAnsi="Consolas" w:cs="Consolas"/>
+          <w:color w:val="000000"/>
+          <w:sz w:val="20"/>
+          <w:szCs w:val="20"/>
+          <w:highlight w:val="green"/>
+        </w:rPr>
+        <w:t>g_timer2.</w:t>
       </w:r>
       <w:r>
         <w:rPr>
@@ -5240,6 +4952,7 @@
           <w:color w:val="0000C0"/>
           <w:sz w:val="20"/>
           <w:szCs w:val="20"/>
+          <w:highlight w:val="green"/>
         </w:rPr>
         <w:t>p_api</w:t>
       </w:r>
@@ -5249,6 +4962,7 @@
           <w:color w:val="000000"/>
           <w:sz w:val="20"/>
           <w:szCs w:val="20"/>
+          <w:highlight w:val="green"/>
         </w:rPr>
         <w:t>-&gt;</w:t>
       </w:r>
@@ -5260,6 +4974,7 @@
           <w:color w:val="0000C0"/>
           <w:sz w:val="20"/>
           <w:szCs w:val="20"/>
+          <w:highlight w:val="green"/>
         </w:rPr>
         <w:t>periodSet</w:t>
       </w:r>
@@ -5270,6 +4985,7 @@
           <w:color w:val="000000"/>
           <w:sz w:val="20"/>
           <w:szCs w:val="20"/>
+          <w:highlight w:val="green"/>
         </w:rPr>
         <w:t>(</w:t>
       </w:r>
@@ -5280,6 +4996,7 @@
           <w:color w:val="000000"/>
           <w:sz w:val="20"/>
           <w:szCs w:val="20"/>
+          <w:highlight w:val="green"/>
         </w:rPr>
         <w:t>g_timer2.</w:t>
       </w:r>
@@ -5289,6 +5006,7 @@
           <w:color w:val="0000C0"/>
           <w:sz w:val="20"/>
           <w:szCs w:val="20"/>
+          <w:highlight w:val="green"/>
         </w:rPr>
         <w:t>p_ctrl</w:t>
       </w:r>
@@ -5298,6 +5016,7 @@
           <w:color w:val="000000"/>
           <w:sz w:val="20"/>
           <w:szCs w:val="20"/>
+          <w:highlight w:val="green"/>
         </w:rPr>
         <w:t xml:space="preserve">, </w:t>
       </w:r>
@@ -5308,6 +5027,7 @@
           <w:color w:val="000000"/>
           <w:sz w:val="20"/>
           <w:szCs w:val="20"/>
+          <w:highlight w:val="green"/>
         </w:rPr>
         <w:t>frec</w:t>
       </w:r>
@@ -5318,6 +5038,7 @@
           <w:color w:val="000000"/>
           <w:sz w:val="20"/>
           <w:szCs w:val="20"/>
+          <w:highlight w:val="green"/>
         </w:rPr>
         <w:t xml:space="preserve">, </w:t>
       </w:r>
@@ -5329,6 +5050,7 @@
           <w:color w:val="0000C0"/>
           <w:sz w:val="20"/>
           <w:szCs w:val="20"/>
+          <w:highlight w:val="green"/>
         </w:rPr>
         <w:t>TIMER_UNIT_FREQUENCY_HZ</w:t>
       </w:r>
@@ -5338,6 +5060,7 @@
           <w:color w:val="000000"/>
           <w:sz w:val="20"/>
           <w:szCs w:val="20"/>
+          <w:highlight w:val="green"/>
         </w:rPr>
         <w:t xml:space="preserve">); </w:t>
       </w:r>
@@ -5347,6 +5070,7 @@
           <w:color w:val="3F7F5F"/>
           <w:sz w:val="20"/>
           <w:szCs w:val="20"/>
+          <w:highlight w:val="green"/>
         </w:rPr>
         <w:t>//</w:t>
       </w:r>
@@ -5357,6 +5081,7 @@
           <w:color w:val="3F7F5F"/>
           <w:sz w:val="20"/>
           <w:szCs w:val="20"/>
+          <w:highlight w:val="green"/>
         </w:rPr>
         <w:t>used</w:t>
       </w:r>
@@ -5367,6 +5092,7 @@
           <w:color w:val="3F7F5F"/>
           <w:sz w:val="20"/>
           <w:szCs w:val="20"/>
+          <w:highlight w:val="green"/>
         </w:rPr>
         <w:t xml:space="preserve"> to </w:t>
       </w:r>
@@ -5377,6 +5103,7 @@
           <w:color w:val="3F7F5F"/>
           <w:sz w:val="20"/>
           <w:szCs w:val="20"/>
+          <w:highlight w:val="green"/>
         </w:rPr>
         <w:t>change</w:t>
       </w:r>
@@ -5387,6 +5114,7 @@
           <w:color w:val="3F7F5F"/>
           <w:sz w:val="20"/>
           <w:szCs w:val="20"/>
+          <w:highlight w:val="green"/>
         </w:rPr>
         <w:t xml:space="preserve"> </w:t>
       </w:r>
@@ -5397,6 +5125,7 @@
           <w:color w:val="3F7F5F"/>
           <w:sz w:val="20"/>
           <w:szCs w:val="20"/>
+          <w:highlight w:val="green"/>
         </w:rPr>
         <w:t>the</w:t>
       </w:r>
@@ -5407,6 +5136,7 @@
           <w:color w:val="3F7F5F"/>
           <w:sz w:val="20"/>
           <w:szCs w:val="20"/>
+          <w:highlight w:val="green"/>
         </w:rPr>
         <w:t xml:space="preserve"> </w:t>
       </w:r>
@@ -5417,6 +5147,7 @@
           <w:color w:val="3F7F5F"/>
           <w:sz w:val="20"/>
           <w:szCs w:val="20"/>
+          <w:highlight w:val="green"/>
           <w:u w:val="single"/>
         </w:rPr>
         <w:t>frec</w:t>
@@ -5428,6 +5159,7 @@
           <w:color w:val="3F7F5F"/>
           <w:sz w:val="20"/>
           <w:szCs w:val="20"/>
+          <w:highlight w:val="green"/>
         </w:rPr>
         <w:t xml:space="preserve"> </w:t>
       </w:r>
@@ -5438,9 +5170,12 @@
           <w:color w:val="3F7F5F"/>
           <w:sz w:val="20"/>
           <w:szCs w:val="20"/>
+          <w:highlight w:val="green"/>
         </w:rPr>
         <w:t>manually</w:t>
       </w:r>
+      <w:bookmarkStart w:id="0" w:name="_GoBack"/>
+      <w:bookmarkEnd w:id="0"/>
       <w:proofErr w:type="spellEnd"/>
     </w:p>
     <w:p>
